--- a/Отчет v2.0.docx
+++ b/Отчет v2.0.docx
@@ -2686,7 +2686,7 @@
       <w:pPr>
         <w:numPr>
           <w:ilvl w:val="0"/>
-          <w:numId w:val="8"/>
+          <w:numId w:val="9"/>
         </w:numPr>
         <w:ind w:left="720" w:hanging="360"/>
         <w:rPr>
@@ -2704,7 +2704,7 @@
       <w:pPr>
         <w:numPr>
           <w:ilvl w:val="0"/>
-          <w:numId w:val="8"/>
+          <w:numId w:val="9"/>
         </w:numPr>
         <w:ind w:left="720" w:hanging="360"/>
         <w:rPr>
@@ -2722,7 +2722,7 @@
       <w:pPr>
         <w:numPr>
           <w:ilvl w:val="0"/>
-          <w:numId w:val="8"/>
+          <w:numId w:val="9"/>
         </w:numPr>
         <w:ind w:left="720" w:hanging="360"/>
       </w:pPr>
@@ -2737,7 +2737,7 @@
       <w:pPr>
         <w:numPr>
           <w:ilvl w:val="0"/>
-          <w:numId w:val="8"/>
+          <w:numId w:val="9"/>
         </w:numPr>
         <w:ind w:left="720" w:hanging="360"/>
         <w:rPr>
@@ -2755,7 +2755,7 @@
       <w:pPr>
         <w:numPr>
           <w:ilvl w:val="0"/>
-          <w:numId w:val="8"/>
+          <w:numId w:val="9"/>
         </w:numPr>
         <w:ind w:left="720" w:hanging="360"/>
         <w:rPr>
@@ -2773,7 +2773,7 @@
       <w:pPr>
         <w:numPr>
           <w:ilvl w:val="0"/>
-          <w:numId w:val="8"/>
+          <w:numId w:val="9"/>
         </w:numPr>
         <w:ind w:left="720" w:hanging="360"/>
         <w:rPr>
@@ -6936,7 +6936,7 @@
       <w:pPr>
         <w:numPr>
           <w:ilvl w:val="0"/>
-          <w:numId w:val="10"/>
+          <w:numId w:val="11"/>
         </w:numPr>
         <w:ind w:left="1440" w:hanging="360"/>
         <w:rPr>
@@ -6961,7 +6961,7 @@
       <w:pPr>
         <w:numPr>
           <w:ilvl w:val="0"/>
-          <w:numId w:val="10"/>
+          <w:numId w:val="11"/>
         </w:numPr>
         <w:ind w:left="1440" w:hanging="360"/>
         <w:rPr>
@@ -6986,7 +6986,7 @@
       <w:pPr>
         <w:numPr>
           <w:ilvl w:val="0"/>
-          <w:numId w:val="10"/>
+          <w:numId w:val="11"/>
         </w:numPr>
         <w:ind w:left="1440" w:hanging="360"/>
         <w:rPr>
@@ -7402,7 +7402,7 @@
       <w:pPr>
         <w:numPr>
           <w:ilvl w:val="0"/>
-          <w:numId w:val="11"/>
+          <w:numId w:val="12"/>
         </w:numPr>
         <w:ind w:left="1440" w:hanging="360"/>
         <w:rPr>
@@ -7432,7 +7432,7 @@
       <w:pPr>
         <w:numPr>
           <w:ilvl w:val="0"/>
-          <w:numId w:val="11"/>
+          <w:numId w:val="12"/>
         </w:numPr>
         <w:ind w:left="1440" w:hanging="360"/>
         <w:rPr>
@@ -7497,7 +7497,7 @@
       <w:pPr>
         <w:numPr>
           <w:ilvl w:val="0"/>
-          <w:numId w:val="9"/>
+          <w:numId w:val="10"/>
         </w:numPr>
         <w:ind w:left="720" w:hanging="360"/>
         <w:rPr>
@@ -14198,7 +14198,97 @@
           <w:rtl w:val="0"/>
         </w:rPr>
         <w:tab/>
-        <w:t xml:space="preserve">В результате практики ...</w:t>
+        <w:t xml:space="preserve">В результате практики:</w:t>
+      </w:r>
+    </w:p>
+    <w:p>
+      <w:pPr>
+        <w:numPr>
+          <w:ilvl w:val="0"/>
+          <w:numId w:val="8"/>
+        </w:numPr>
+        <w:ind w:left="720" w:hanging="360"/>
+        <w:rPr>
+          <w:u w:val="none"/>
+        </w:rPr>
+      </w:pPr>
+      <w:r>
+        <w:rPr>
+          <w:rtl w:val="0"/>
+        </w:rPr>
+        <w:t xml:space="preserve">рассмотрена модель обработки естественного языка BERT;</w:t>
+      </w:r>
+    </w:p>
+    <w:p>
+      <w:pPr>
+        <w:numPr>
+          <w:ilvl w:val="0"/>
+          <w:numId w:val="8"/>
+        </w:numPr>
+        <w:ind w:left="720" w:hanging="360"/>
+        <w:rPr>
+          <w:u w:val="none"/>
+        </w:rPr>
+      </w:pPr>
+      <w:r>
+        <w:rPr>
+          <w:rtl w:val="0"/>
+        </w:rPr>
+        <w:t xml:space="preserve">изучены различные модели на основе BERT;</w:t>
+      </w:r>
+    </w:p>
+    <w:p>
+      <w:pPr>
+        <w:numPr>
+          <w:ilvl w:val="0"/>
+          <w:numId w:val="8"/>
+        </w:numPr>
+        <w:ind w:left="720" w:hanging="360"/>
+        <w:rPr>
+          <w:u w:val="none"/>
+        </w:rPr>
+      </w:pPr>
+      <w:r>
+        <w:rPr>
+          <w:rtl w:val="0"/>
+        </w:rPr>
+        <w:t xml:space="preserve">проведено сравнение и выбор итоговой модели для конкретной задачи;</w:t>
+      </w:r>
+    </w:p>
+    <w:p>
+      <w:pPr>
+        <w:numPr>
+          <w:ilvl w:val="0"/>
+          <w:numId w:val="8"/>
+        </w:numPr>
+        <w:ind w:left="720" w:hanging="360"/>
+        <w:rPr>
+          <w:u w:val="none"/>
+        </w:rPr>
+      </w:pPr>
+      <w:r>
+        <w:rPr>
+          <w:rtl w:val="0"/>
+        </w:rPr>
+        <w:t xml:space="preserve">выбранная модель реализована в коде на языке python;</w:t>
+      </w:r>
+    </w:p>
+    <w:p>
+      <w:pPr>
+        <w:numPr>
+          <w:ilvl w:val="0"/>
+          <w:numId w:val="8"/>
+        </w:numPr>
+        <w:ind w:left="720" w:hanging="360"/>
+        <w:rPr>
+          <w:u w:val="none"/>
+        </w:rPr>
+      </w:pPr>
+      <w:r>
+        <w:rPr>
+          <w:rtl w:val="0"/>
+        </w:rPr>
+        <w:t xml:space="preserve">проведены тесты точности модели.</w:t>
       </w:r>
     </w:p>
     <w:p>
@@ -15571,7 +15661,7 @@
       <w:lvlText w:val="●"/>
       <w:lvlJc w:val="left"/>
       <w:pPr>
-        <w:ind w:left="1440" w:hanging="360"/>
+        <w:ind w:left="720" w:hanging="360"/>
       </w:pPr>
       <w:rPr>
         <w:u w:val="none"/>
@@ -15583,7 +15673,7 @@
       <w:lvlText w:val="○"/>
       <w:lvlJc w:val="left"/>
       <w:pPr>
-        <w:ind w:left="2160" w:hanging="360"/>
+        <w:ind w:left="1440" w:hanging="360"/>
       </w:pPr>
       <w:rPr>
         <w:u w:val="none"/>
@@ -15595,7 +15685,7 @@
       <w:lvlText w:val="■"/>
       <w:lvlJc w:val="left"/>
       <w:pPr>
-        <w:ind w:left="2880" w:hanging="360"/>
+        <w:ind w:left="2160" w:hanging="360"/>
       </w:pPr>
       <w:rPr>
         <w:u w:val="none"/>
@@ -15607,7 +15697,7 @@
       <w:lvlText w:val="●"/>
       <w:lvlJc w:val="left"/>
       <w:pPr>
-        <w:ind w:left="3600" w:hanging="360"/>
+        <w:ind w:left="2880" w:hanging="360"/>
       </w:pPr>
       <w:rPr>
         <w:u w:val="none"/>
@@ -15619,7 +15709,7 @@
       <w:lvlText w:val="○"/>
       <w:lvlJc w:val="left"/>
       <w:pPr>
-        <w:ind w:left="4320" w:hanging="360"/>
+        <w:ind w:left="3600" w:hanging="360"/>
       </w:pPr>
       <w:rPr>
         <w:u w:val="none"/>
@@ -15631,7 +15721,7 @@
       <w:lvlText w:val="■"/>
       <w:lvlJc w:val="left"/>
       <w:pPr>
-        <w:ind w:left="5040" w:hanging="360"/>
+        <w:ind w:left="4320" w:hanging="360"/>
       </w:pPr>
       <w:rPr>
         <w:u w:val="none"/>
@@ -15643,7 +15733,7 @@
       <w:lvlText w:val="●"/>
       <w:lvlJc w:val="left"/>
       <w:pPr>
-        <w:ind w:left="5760" w:hanging="360"/>
+        <w:ind w:left="5040" w:hanging="360"/>
       </w:pPr>
       <w:rPr>
         <w:u w:val="none"/>
@@ -15655,7 +15745,7 @@
       <w:lvlText w:val="○"/>
       <w:lvlJc w:val="left"/>
       <w:pPr>
-        <w:ind w:left="6480" w:hanging="360"/>
+        <w:ind w:left="5760" w:hanging="360"/>
       </w:pPr>
       <w:rPr>
         <w:u w:val="none"/>
@@ -15667,7 +15757,7 @@
       <w:lvlText w:val="■"/>
       <w:lvlJc w:val="left"/>
       <w:pPr>
-        <w:ind w:left="7200" w:hanging="360"/>
+        <w:ind w:left="6480" w:hanging="360"/>
       </w:pPr>
       <w:rPr>
         <w:u w:val="none"/>
@@ -15675,6 +15765,116 @@
     </w:lvl>
   </w:abstractNum>
   <w:abstractNum w:abstractNumId="11">
+    <w:lvl w:ilvl="0">
+      <w:start w:val="1"/>
+      <w:numFmt w:val="bullet"/>
+      <w:lvlText w:val="●"/>
+      <w:lvlJc w:val="left"/>
+      <w:pPr>
+        <w:ind w:left="1440" w:hanging="360"/>
+      </w:pPr>
+      <w:rPr>
+        <w:u w:val="none"/>
+      </w:rPr>
+    </w:lvl>
+    <w:lvl w:ilvl="1">
+      <w:start w:val="1"/>
+      <w:numFmt w:val="bullet"/>
+      <w:lvlText w:val="○"/>
+      <w:lvlJc w:val="left"/>
+      <w:pPr>
+        <w:ind w:left="2160" w:hanging="360"/>
+      </w:pPr>
+      <w:rPr>
+        <w:u w:val="none"/>
+      </w:rPr>
+    </w:lvl>
+    <w:lvl w:ilvl="2">
+      <w:start w:val="1"/>
+      <w:numFmt w:val="bullet"/>
+      <w:lvlText w:val="■"/>
+      <w:lvlJc w:val="left"/>
+      <w:pPr>
+        <w:ind w:left="2880" w:hanging="360"/>
+      </w:pPr>
+      <w:rPr>
+        <w:u w:val="none"/>
+      </w:rPr>
+    </w:lvl>
+    <w:lvl w:ilvl="3">
+      <w:start w:val="1"/>
+      <w:numFmt w:val="bullet"/>
+      <w:lvlText w:val="●"/>
+      <w:lvlJc w:val="left"/>
+      <w:pPr>
+        <w:ind w:left="3600" w:hanging="360"/>
+      </w:pPr>
+      <w:rPr>
+        <w:u w:val="none"/>
+      </w:rPr>
+    </w:lvl>
+    <w:lvl w:ilvl="4">
+      <w:start w:val="1"/>
+      <w:numFmt w:val="bullet"/>
+      <w:lvlText w:val="○"/>
+      <w:lvlJc w:val="left"/>
+      <w:pPr>
+        <w:ind w:left="4320" w:hanging="360"/>
+      </w:pPr>
+      <w:rPr>
+        <w:u w:val="none"/>
+      </w:rPr>
+    </w:lvl>
+    <w:lvl w:ilvl="5">
+      <w:start w:val="1"/>
+      <w:numFmt w:val="bullet"/>
+      <w:lvlText w:val="■"/>
+      <w:lvlJc w:val="left"/>
+      <w:pPr>
+        <w:ind w:left="5040" w:hanging="360"/>
+      </w:pPr>
+      <w:rPr>
+        <w:u w:val="none"/>
+      </w:rPr>
+    </w:lvl>
+    <w:lvl w:ilvl="6">
+      <w:start w:val="1"/>
+      <w:numFmt w:val="bullet"/>
+      <w:lvlText w:val="●"/>
+      <w:lvlJc w:val="left"/>
+      <w:pPr>
+        <w:ind w:left="5760" w:hanging="360"/>
+      </w:pPr>
+      <w:rPr>
+        <w:u w:val="none"/>
+      </w:rPr>
+    </w:lvl>
+    <w:lvl w:ilvl="7">
+      <w:start w:val="1"/>
+      <w:numFmt w:val="bullet"/>
+      <w:lvlText w:val="○"/>
+      <w:lvlJc w:val="left"/>
+      <w:pPr>
+        <w:ind w:left="6480" w:hanging="360"/>
+      </w:pPr>
+      <w:rPr>
+        <w:u w:val="none"/>
+      </w:rPr>
+    </w:lvl>
+    <w:lvl w:ilvl="8">
+      <w:start w:val="1"/>
+      <w:numFmt w:val="bullet"/>
+      <w:lvlText w:val="■"/>
+      <w:lvlJc w:val="left"/>
+      <w:pPr>
+        <w:ind w:left="7200" w:hanging="360"/>
+      </w:pPr>
+      <w:rPr>
+        <w:u w:val="none"/>
+      </w:rPr>
+    </w:lvl>
+  </w:abstractNum>
+  <w:abstractNum w:abstractNumId="12">
     <w:lvl w:ilvl="0">
       <w:start w:val="1"/>
       <w:numFmt w:val="bullet"/>
@@ -15816,6 +16016,9 @@
   </w:num>
   <w:num w:numId="11">
     <w:abstractNumId w:val="11"/>
+  </w:num>
+  <w:num w:numId="12">
+    <w:abstractNumId w:val="12"/>
   </w:num>
 </w:numbering>
 </file>
